--- a/Collatio/1e/1. Textos/1. Marcados/1e-D.docx
+++ b/Collatio/1e/1. Textos/1. Marcados/1e-D.docx
@@ -1,42 +1,33 @@
 
 <file path=word/document.xml><?xml version="1.0" encoding="utf-8"?>
-<w:document xmlns:wpc="http://schemas.microsoft.com/office/word/2010/wordprocessingCanvas" xmlns:cx="http://schemas.microsoft.com/office/drawing/2014/chartex" xmlns:cx1="http://schemas.microsoft.com/office/drawing/2015/9/8/chartex" xmlns:cx2="http://schemas.microsoft.com/office/drawing/2015/10/21/chartex" xmlns:cx3="http://schemas.microsoft.com/office/drawing/2016/5/9/chartex" xmlns:cx4="http://schemas.microsoft.com/office/drawing/2016/5/10/chartex" xmlns:cx5="http://schemas.microsoft.com/office/drawing/2016/5/11/chartex" xmlns:cx6="http://schemas.microsoft.com/office/drawing/2016/5/12/chartex" xmlns:cx7="http://schemas.microsoft.com/office/drawing/2016/5/13/chartex" xmlns:cx8="http://schemas.microsoft.com/office/drawing/2016/5/14/chartex" xmlns:mc="http://schemas.openxmlformats.org/markup-compatibility/2006" xmlns:aink="http://schemas.microsoft.com/office/drawing/2016/ink" xmlns:am3d="http://schemas.microsoft.com/office/drawing/2017/model3d" xmlns:o="urn:schemas-microsoft-com:office:office" xmlns:oel="http://schemas.microsoft.com/office/2019/extlst" xmlns:r="http://schemas.openxmlformats.org/officeDocument/2006/relationships" xmlns:m="http://schemas.openxmlformats.org/officeDocument/2006/math" xmlns:v="urn:schemas-microsoft-com:vml" xmlns:wp14="http://schemas.microsoft.com/office/word/2010/wordprocessingDrawing" xmlns:wp="http://schemas.openxmlformats.org/drawingml/2006/wordprocessingDrawing" xmlns:w10="urn:schemas-microsoft-com:office:word" xmlns:w="http://schemas.openxmlformats.org/wordprocessingml/2006/main" xmlns:w14="http://schemas.microsoft.com/office/word/2010/wordml" xmlns:w15="http://schemas.microsoft.com/office/word/2012/wordml" xmlns:w16cex="http://schemas.microsoft.com/office/word/2018/wordml/cex" xmlns:w16cid="http://schemas.microsoft.com/office/word/2016/wordml/cid" xmlns:w16="http://schemas.microsoft.com/office/word/2018/wordml" xmlns:w16du="http://schemas.microsoft.com/office/word/2023/wordml/word16du" xmlns:w16sdtdh="http://schemas.microsoft.com/office/word/2020/wordml/sdtdatahash" xmlns:w16se="http://schemas.microsoft.com/office/word/2015/wordml/symex" xmlns:wpg="http://schemas.microsoft.com/office/word/2010/wordprocessingGroup" xmlns:wpi="http://schemas.microsoft.com/office/word/2010/wordprocessingInk" xmlns:wne="http://schemas.microsoft.com/office/word/2006/wordml" xmlns:wps="http://schemas.microsoft.com/office/word/2010/wordprocessingShape" mc:Ignorable="w14 w15 w16se w16cid w16 w16cex w16sdtdh wp14">
+<w:document xmlns:wpc="http://schemas.microsoft.com/office/word/2010/wordprocessingCanvas" xmlns:cx="http://schemas.microsoft.com/office/drawing/2014/chartex" xmlns:cx1="http://schemas.microsoft.com/office/drawing/2015/9/8/chartex" xmlns:cx2="http://schemas.microsoft.com/office/drawing/2015/10/21/chartex" xmlns:cx3="http://schemas.microsoft.com/office/drawing/2016/5/9/chartex" xmlns:cx4="http://schemas.microsoft.com/office/drawing/2016/5/10/chartex" xmlns:cx5="http://schemas.microsoft.com/office/drawing/2016/5/11/chartex" xmlns:cx6="http://schemas.microsoft.com/office/drawing/2016/5/12/chartex" xmlns:cx7="http://schemas.microsoft.com/office/drawing/2016/5/13/chartex" xmlns:cx8="http://schemas.microsoft.com/office/drawing/2016/5/14/chartex" xmlns:mc="http://schemas.openxmlformats.org/markup-compatibility/2006" xmlns:aink="http://schemas.microsoft.com/office/drawing/2016/ink" xmlns:am3d="http://schemas.microsoft.com/office/drawing/2017/model3d" xmlns:o="urn:schemas-microsoft-com:office:office" xmlns:oel="http://schemas.microsoft.com/office/2019/extlst" xmlns:r="http://schemas.openxmlformats.org/officeDocument/2006/relationships" xmlns:m="http://schemas.openxmlformats.org/officeDocument/2006/math" xmlns:v="urn:schemas-microsoft-com:vml" xmlns:wp14="http://schemas.microsoft.com/office/word/2010/wordprocessingDrawing" xmlns:wp="http://schemas.openxmlformats.org/drawingml/2006/wordprocessingDrawing" xmlns:w10="urn:schemas-microsoft-com:office:word" xmlns:w="http://schemas.openxmlformats.org/wordprocessingml/2006/main" xmlns:w14="http://schemas.microsoft.com/office/word/2010/wordml" xmlns:w15="http://schemas.microsoft.com/office/word/2012/wordml" xmlns:w16cex="http://schemas.microsoft.com/office/word/2018/wordml/cex" xmlns:w16cid="http://schemas.microsoft.com/office/word/2016/wordml/cid" xmlns:w16="http://schemas.microsoft.com/office/word/2018/wordml" xmlns:w16du="http://schemas.microsoft.com/office/word/2023/wordml/word16du" xmlns:w16sdtdh="http://schemas.microsoft.com/office/word/2020/wordml/sdtdatahash" xmlns:w16sdtfl="http://schemas.microsoft.com/office/word/2024/wordml/sdtformatlock" xmlns:w16se="http://schemas.microsoft.com/office/word/2015/wordml/symex" xmlns:wpg="http://schemas.microsoft.com/office/word/2010/wordprocessingGroup" xmlns:wpi="http://schemas.microsoft.com/office/word/2010/wordprocessingInk" xmlns:wne="http://schemas.microsoft.com/office/word/2006/wordml" xmlns:wps="http://schemas.microsoft.com/office/word/2010/wordprocessingShape" mc:Ignorable="w14 w15 w16se w16cid w16 w16cex w16sdtdh w16sdtfl w16du wp14">
   <w:body>
     <w:p>
       <w:pPr>
         <w:rPr>
-          <w:rFonts w:ascii="Garamond" w:hAnsi="Garamond"/>
+          <w:rFonts w:ascii="Brill" w:hAnsi="Brill"/>
           <w:lang w:val="es-ES"/>
         </w:rPr>
       </w:pPr>
       <w:r>
         <w:rPr>
-          <w:rFonts w:ascii="Garamond" w:hAnsi="Garamond"/>
+          <w:rFonts w:ascii="Brill" w:hAnsi="Brill"/>
           <w:color w:val="FF0000"/>
           <w:lang w:val="es-ES"/>
         </w:rPr>
         <w:t xml:space="preserve">109ra </w:t>
       </w:r>
-      <w:proofErr w:type="spellStart"/>
-      <w:r>
-        <w:rPr>
-          <w:rFonts w:ascii="Garamond" w:hAnsi="Garamond"/>
-          <w:lang w:val="es-ES"/>
-        </w:rPr>
-        <w:t>Dixo</w:t>
-      </w:r>
-      <w:proofErr w:type="spellEnd"/>
-      <w:r>
-        <w:rPr>
-          <w:rFonts w:ascii="Garamond" w:hAnsi="Garamond"/>
-          <w:lang w:val="es-ES"/>
-        </w:rPr>
-        <w:t xml:space="preserve"> el </w:t>
-      </w:r>
-      <w:proofErr w:type="spellStart"/>
-      <w:r>
-        <w:rPr>
-          <w:rFonts w:ascii="Garamond" w:hAnsi="Garamond"/>
+      <w:r>
+        <w:rPr>
+          <w:rFonts w:ascii="Brill" w:hAnsi="Brill"/>
+          <w:lang w:val="es-ES"/>
+        </w:rPr>
+        <w:t xml:space="preserve">Dixo el </w:t>
+      </w:r>
+      <w:proofErr w:type="spellStart"/>
+      <w:r>
+        <w:rPr>
+          <w:rFonts w:ascii="Brill" w:hAnsi="Brill"/>
           <w:lang w:val="es-ES"/>
         </w:rPr>
         <w:t>diciplo</w:t>
@@ -44,7 +35,7 @@
       <w:proofErr w:type="spellEnd"/>
       <w:r>
         <w:rPr>
-          <w:rFonts w:ascii="Garamond" w:hAnsi="Garamond"/>
+          <w:rFonts w:ascii="Brill" w:hAnsi="Brill"/>
           <w:lang w:val="es-ES"/>
         </w:rPr>
         <w:t xml:space="preserve"> maestro </w:t>
@@ -52,7 +43,7 @@
       <w:proofErr w:type="spellStart"/>
       <w:r>
         <w:rPr>
-          <w:rFonts w:ascii="Garamond" w:hAnsi="Garamond"/>
+          <w:rFonts w:ascii="Brill" w:hAnsi="Brill"/>
           <w:lang w:val="es-ES"/>
         </w:rPr>
         <w:t>por que</w:t>
@@ -60,7 +51,7 @@
       <w:proofErr w:type="spellEnd"/>
       <w:r>
         <w:rPr>
-          <w:rFonts w:ascii="Garamond" w:hAnsi="Garamond"/>
+          <w:rFonts w:ascii="Brill" w:hAnsi="Brill"/>
           <w:lang w:val="es-ES"/>
         </w:rPr>
         <w:t xml:space="preserve"> da el sol </w:t>
@@ -68,7 +59,7 @@
       <w:proofErr w:type="spellStart"/>
       <w:r>
         <w:rPr>
-          <w:rFonts w:ascii="Garamond" w:hAnsi="Garamond"/>
+          <w:rFonts w:ascii="Brill" w:hAnsi="Brill"/>
           <w:lang w:val="es-ES"/>
         </w:rPr>
         <w:t>mas</w:t>
@@ -76,7 +67,7 @@
       <w:proofErr w:type="spellEnd"/>
       <w:r>
         <w:rPr>
-          <w:rFonts w:ascii="Garamond" w:hAnsi="Garamond"/>
+          <w:rFonts w:ascii="Brill" w:hAnsi="Brill"/>
           <w:lang w:val="es-ES"/>
         </w:rPr>
         <w:t xml:space="preserve"> calentura a la tierra en un </w:t>
@@ -84,7 +75,7 @@
       <w:proofErr w:type="spellStart"/>
       <w:r>
         <w:rPr>
-          <w:rFonts w:ascii="Garamond" w:hAnsi="Garamond"/>
+          <w:rFonts w:ascii="Brill" w:hAnsi="Brill"/>
           <w:lang w:val="es-ES"/>
         </w:rPr>
         <w:t>tienpo</w:t>
@@ -92,7 +83,7 @@
       <w:proofErr w:type="spellEnd"/>
       <w:r>
         <w:rPr>
-          <w:rFonts w:ascii="Garamond" w:hAnsi="Garamond"/>
+          <w:rFonts w:ascii="Brill" w:hAnsi="Brill"/>
           <w:lang w:val="es-ES"/>
         </w:rPr>
         <w:t xml:space="preserve"> que en otro % </w:t>
@@ -100,7 +91,7 @@
       <w:proofErr w:type="spellStart"/>
       <w:r>
         <w:rPr>
-          <w:rFonts w:ascii="Garamond" w:hAnsi="Garamond"/>
+          <w:rFonts w:ascii="Brill" w:hAnsi="Brill"/>
           <w:lang w:val="es-ES"/>
         </w:rPr>
         <w:t>respondio</w:t>
@@ -108,31 +99,15 @@
       <w:proofErr w:type="spellEnd"/>
       <w:r>
         <w:rPr>
-          <w:rFonts w:ascii="Garamond" w:hAnsi="Garamond"/>
-          <w:lang w:val="es-ES"/>
-        </w:rPr>
-        <w:t xml:space="preserve"> el maestro e </w:t>
-      </w:r>
-      <w:proofErr w:type="spellStart"/>
-      <w:r>
-        <w:rPr>
-          <w:rFonts w:ascii="Garamond" w:hAnsi="Garamond"/>
-          <w:lang w:val="es-ES"/>
-        </w:rPr>
-        <w:t>dixo</w:t>
-      </w:r>
-      <w:proofErr w:type="spellEnd"/>
-      <w:r>
-        <w:rPr>
-          <w:rFonts w:ascii="Garamond" w:hAnsi="Garamond"/>
-          <w:lang w:val="es-ES"/>
-        </w:rPr>
-        <w:t xml:space="preserve"> yo te lo </w:t>
-      </w:r>
-      <w:proofErr w:type="spellStart"/>
-      <w:r>
-        <w:rPr>
-          <w:rFonts w:ascii="Garamond" w:hAnsi="Garamond"/>
+          <w:rFonts w:ascii="Brill" w:hAnsi="Brill"/>
+          <w:lang w:val="es-ES"/>
+        </w:rPr>
+        <w:t xml:space="preserve"> el maestro e dixo yo te lo </w:t>
+      </w:r>
+      <w:proofErr w:type="spellStart"/>
+      <w:r>
+        <w:rPr>
+          <w:rFonts w:ascii="Brill" w:hAnsi="Brill"/>
           <w:lang w:val="es-ES"/>
         </w:rPr>
         <w:t>dire</w:t>
@@ -140,7 +115,7 @@
       <w:proofErr w:type="spellEnd"/>
       <w:r>
         <w:rPr>
-          <w:rFonts w:ascii="Garamond" w:hAnsi="Garamond"/>
+          <w:rFonts w:ascii="Brill" w:hAnsi="Brill"/>
           <w:lang w:val="es-ES"/>
         </w:rPr>
         <w:t xml:space="preserve"> sepas </w:t>
@@ -148,7 +123,7 @@
       <w:proofErr w:type="spellStart"/>
       <w:r>
         <w:rPr>
-          <w:rFonts w:ascii="Garamond" w:hAnsi="Garamond"/>
+          <w:rFonts w:ascii="Brill" w:hAnsi="Brill"/>
           <w:lang w:val="es-ES"/>
         </w:rPr>
         <w:t>qu</w:t>
@@ -156,31 +131,15 @@
       <w:proofErr w:type="spellEnd"/>
       <w:r>
         <w:rPr>
-          <w:rFonts w:ascii="Garamond" w:hAnsi="Garamond"/>
-          <w:lang w:val="es-ES"/>
-        </w:rPr>
-        <w:t xml:space="preserve"> el curso del andar del sol que el </w:t>
-      </w:r>
-      <w:proofErr w:type="spellStart"/>
-      <w:r>
-        <w:rPr>
-          <w:rFonts w:ascii="Garamond" w:hAnsi="Garamond"/>
-          <w:lang w:val="es-ES"/>
-        </w:rPr>
-        <w:t>faze</w:t>
-      </w:r>
-      <w:proofErr w:type="spellEnd"/>
-      <w:r>
-        <w:rPr>
-          <w:rFonts w:ascii="Garamond" w:hAnsi="Garamond"/>
-          <w:lang w:val="es-ES"/>
-        </w:rPr>
-        <w:t xml:space="preserve"> en el cielo es dos meses % E este es </w:t>
-      </w:r>
-      <w:proofErr w:type="spellStart"/>
-      <w:r>
-        <w:rPr>
-          <w:rFonts w:ascii="Garamond" w:hAnsi="Garamond"/>
+          <w:rFonts w:ascii="Brill" w:hAnsi="Brill"/>
+          <w:lang w:val="es-ES"/>
+        </w:rPr>
+        <w:t xml:space="preserve"> el curso del andar del sol que el faze en el cielo es dos meses % E este es </w:t>
+      </w:r>
+      <w:proofErr w:type="spellStart"/>
+      <w:r>
+        <w:rPr>
+          <w:rFonts w:ascii="Brill" w:hAnsi="Brill"/>
           <w:lang w:val="es-ES"/>
         </w:rPr>
         <w:t>tienpo</w:t>
@@ -188,31 +147,15 @@
       <w:proofErr w:type="spellEnd"/>
       <w:r>
         <w:rPr>
-          <w:rFonts w:ascii="Garamond" w:hAnsi="Garamond"/>
-          <w:lang w:val="es-ES"/>
-        </w:rPr>
-        <w:t xml:space="preserve"> que los </w:t>
-      </w:r>
-      <w:proofErr w:type="spellStart"/>
-      <w:r>
-        <w:rPr>
-          <w:rFonts w:ascii="Garamond" w:hAnsi="Garamond"/>
-          <w:lang w:val="es-ES"/>
-        </w:rPr>
-        <w:t>ombres</w:t>
-      </w:r>
-      <w:proofErr w:type="spellEnd"/>
-      <w:r>
-        <w:rPr>
-          <w:rFonts w:ascii="Garamond" w:hAnsi="Garamond"/>
-          <w:lang w:val="es-ES"/>
-        </w:rPr>
-        <w:t xml:space="preserve"> llaman año e en los seis meses anda el sol en </w:t>
-      </w:r>
-      <w:proofErr w:type="spellStart"/>
-      <w:r>
-        <w:rPr>
-          <w:rFonts w:ascii="Garamond" w:hAnsi="Garamond"/>
+          <w:rFonts w:ascii="Brill" w:hAnsi="Brill"/>
+          <w:lang w:val="es-ES"/>
+        </w:rPr>
+        <w:t xml:space="preserve"> que los ombres llaman año e en los seis meses anda el sol en </w:t>
+      </w:r>
+      <w:proofErr w:type="spellStart"/>
+      <w:r>
+        <w:rPr>
+          <w:rFonts w:ascii="Brill" w:hAnsi="Brill"/>
           <w:lang w:val="es-ES"/>
         </w:rPr>
         <w:t>desuayo</w:t>
@@ -220,7 +163,7 @@
       <w:proofErr w:type="spellEnd"/>
       <w:r>
         <w:rPr>
-          <w:rFonts w:ascii="Garamond" w:hAnsi="Garamond"/>
+          <w:rFonts w:ascii="Brill" w:hAnsi="Brill"/>
           <w:lang w:val="es-ES"/>
         </w:rPr>
         <w:t xml:space="preserve"> de la tierra e por esta </w:t>
@@ -228,7 +171,7 @@
       <w:proofErr w:type="spellStart"/>
       <w:r>
         <w:rPr>
-          <w:rFonts w:ascii="Garamond" w:hAnsi="Garamond"/>
+          <w:rFonts w:ascii="Brill" w:hAnsi="Brill"/>
           <w:lang w:val="es-ES"/>
         </w:rPr>
         <w:t>razon</w:t>
@@ -236,7 +179,7 @@
       <w:proofErr w:type="spellEnd"/>
       <w:r>
         <w:rPr>
-          <w:rFonts w:ascii="Garamond" w:hAnsi="Garamond"/>
+          <w:rFonts w:ascii="Brill" w:hAnsi="Brill"/>
           <w:lang w:val="es-ES"/>
         </w:rPr>
         <w:t xml:space="preserve"> non a gran calentura en los seis meses </w:t>
@@ -244,7 +187,7 @@
       <w:proofErr w:type="spellStart"/>
       <w:r>
         <w:rPr>
-          <w:rFonts w:ascii="Garamond" w:hAnsi="Garamond"/>
+          <w:rFonts w:ascii="Brill" w:hAnsi="Brill"/>
           <w:lang w:val="es-ES"/>
         </w:rPr>
         <w:t>despues</w:t>
@@ -252,7 +195,7 @@
       <w:proofErr w:type="spellEnd"/>
       <w:r>
         <w:rPr>
-          <w:rFonts w:ascii="Garamond" w:hAnsi="Garamond"/>
+          <w:rFonts w:ascii="Brill" w:hAnsi="Brill"/>
           <w:lang w:val="es-ES"/>
         </w:rPr>
         <w:t xml:space="preserve"> </w:t>
@@ -260,7 +203,7 @@
       <w:proofErr w:type="spellStart"/>
       <w:r>
         <w:rPr>
-          <w:rFonts w:ascii="Garamond" w:hAnsi="Garamond"/>
+          <w:rFonts w:ascii="Brill" w:hAnsi="Brill"/>
           <w:lang w:val="es-ES"/>
         </w:rPr>
         <w:t>qu</w:t>
@@ -268,7 +211,7 @@
       <w:proofErr w:type="spellEnd"/>
       <w:r>
         <w:rPr>
-          <w:rFonts w:ascii="Garamond" w:hAnsi="Garamond"/>
+          <w:rFonts w:ascii="Brill" w:hAnsi="Brill"/>
           <w:lang w:val="es-ES"/>
         </w:rPr>
         <w:t xml:space="preserve"> </w:t>
@@ -276,7 +219,7 @@
       <w:proofErr w:type="spellStart"/>
       <w:r>
         <w:rPr>
-          <w:rFonts w:ascii="Garamond" w:hAnsi="Garamond"/>
+          <w:rFonts w:ascii="Brill" w:hAnsi="Brill"/>
           <w:lang w:val="es-ES"/>
         </w:rPr>
         <w:t>el</w:t>
@@ -284,7 +227,7 @@
       <w:proofErr w:type="spellEnd"/>
       <w:r>
         <w:rPr>
-          <w:rFonts w:ascii="Garamond" w:hAnsi="Garamond"/>
+          <w:rFonts w:ascii="Brill" w:hAnsi="Brill"/>
           <w:lang w:val="es-ES"/>
         </w:rPr>
         <w:t xml:space="preserve"> se </w:t>
@@ -292,7 +235,7 @@
       <w:proofErr w:type="spellStart"/>
       <w:r>
         <w:rPr>
-          <w:rFonts w:ascii="Garamond" w:hAnsi="Garamond"/>
+          <w:rFonts w:ascii="Brill" w:hAnsi="Brill"/>
           <w:lang w:val="es-ES"/>
         </w:rPr>
         <w:t>alça</w:t>
@@ -300,7 +243,7 @@
       <w:proofErr w:type="spellEnd"/>
       <w:r>
         <w:rPr>
-          <w:rFonts w:ascii="Garamond" w:hAnsi="Garamond"/>
+          <w:rFonts w:ascii="Brill" w:hAnsi="Brill"/>
           <w:lang w:val="es-ES"/>
         </w:rPr>
         <w:t xml:space="preserve"> e va en su altura vienen los rayos derechos contra a yuso % E por esta </w:t>
@@ -308,7 +251,7 @@
       <w:proofErr w:type="spellStart"/>
       <w:r>
         <w:rPr>
-          <w:rFonts w:ascii="Garamond" w:hAnsi="Garamond"/>
+          <w:rFonts w:ascii="Brill" w:hAnsi="Brill"/>
           <w:lang w:val="es-ES"/>
         </w:rPr>
         <w:t>razon</w:t>
@@ -316,7 +259,7 @@
       <w:proofErr w:type="spellEnd"/>
       <w:r>
         <w:rPr>
-          <w:rFonts w:ascii="Garamond" w:hAnsi="Garamond"/>
+          <w:rFonts w:ascii="Brill" w:hAnsi="Brill"/>
           <w:lang w:val="es-ES"/>
         </w:rPr>
         <w:t xml:space="preserve"> es </w:t>
@@ -324,7 +267,7 @@
       <w:proofErr w:type="spellStart"/>
       <w:r>
         <w:rPr>
-          <w:rFonts w:ascii="Garamond" w:hAnsi="Garamond"/>
+          <w:rFonts w:ascii="Brill" w:hAnsi="Brill"/>
           <w:lang w:val="es-ES"/>
         </w:rPr>
         <w:t>mas</w:t>
@@ -332,7 +275,7 @@
       <w:proofErr w:type="spellEnd"/>
       <w:r>
         <w:rPr>
-          <w:rFonts w:ascii="Garamond" w:hAnsi="Garamond"/>
+          <w:rFonts w:ascii="Brill" w:hAnsi="Brill"/>
           <w:lang w:val="es-ES"/>
         </w:rPr>
         <w:t xml:space="preserve"> caliente el sol en un </w:t>
@@ -340,7 +283,7 @@
       <w:proofErr w:type="spellStart"/>
       <w:r>
         <w:rPr>
-          <w:rFonts w:ascii="Garamond" w:hAnsi="Garamond"/>
+          <w:rFonts w:ascii="Brill" w:hAnsi="Brill"/>
           <w:lang w:val="es-ES"/>
         </w:rPr>
         <w:t>tienpo</w:t>
@@ -348,7 +291,7 @@
       <w:proofErr w:type="spellEnd"/>
       <w:r>
         <w:rPr>
-          <w:rFonts w:ascii="Garamond" w:hAnsi="Garamond"/>
+          <w:rFonts w:ascii="Brill" w:hAnsi="Brill"/>
           <w:lang w:val="es-ES"/>
         </w:rPr>
         <w:t xml:space="preserve"> que en otro </w:t>
@@ -356,7 +299,7 @@
       <w:proofErr w:type="spellStart"/>
       <w:r>
         <w:rPr>
-          <w:rFonts w:ascii="Garamond" w:hAnsi="Garamond"/>
+          <w:rFonts w:ascii="Brill" w:hAnsi="Brill"/>
           <w:lang w:val="es-ES"/>
         </w:rPr>
         <w:t>mas</w:t>
@@ -364,47 +307,15 @@
       <w:proofErr w:type="spellEnd"/>
       <w:r>
         <w:rPr>
-          <w:rFonts w:ascii="Garamond" w:hAnsi="Garamond"/>
-          <w:lang w:val="es-ES"/>
-        </w:rPr>
-        <w:t xml:space="preserve"> quiero te </w:t>
-      </w:r>
-      <w:proofErr w:type="spellStart"/>
-      <w:r>
-        <w:rPr>
-          <w:rFonts w:ascii="Garamond" w:hAnsi="Garamond"/>
-          <w:lang w:val="es-ES"/>
-        </w:rPr>
-        <w:t>dezir</w:t>
-      </w:r>
-      <w:proofErr w:type="spellEnd"/>
-      <w:r>
-        <w:rPr>
-          <w:rFonts w:ascii="Garamond" w:hAnsi="Garamond"/>
-          <w:lang w:val="es-ES"/>
-        </w:rPr>
-        <w:t xml:space="preserve"> en como dios ordena el curso del sol en estos </w:t>
-      </w:r>
-      <w:proofErr w:type="spellStart"/>
-      <w:r>
-        <w:rPr>
-          <w:rFonts w:ascii="Garamond" w:hAnsi="Garamond"/>
-          <w:lang w:val="es-ES"/>
-        </w:rPr>
-        <w:t>doze</w:t>
-      </w:r>
-      <w:proofErr w:type="spellEnd"/>
-      <w:r>
-        <w:rPr>
-          <w:rFonts w:ascii="Garamond" w:hAnsi="Garamond"/>
-          <w:lang w:val="es-ES"/>
-        </w:rPr>
-        <w:t xml:space="preserve"> meses del año % sepas </w:t>
-      </w:r>
-      <w:proofErr w:type="spellStart"/>
-      <w:r>
-        <w:rPr>
-          <w:rFonts w:ascii="Garamond" w:hAnsi="Garamond"/>
+          <w:rFonts w:ascii="Brill" w:hAnsi="Brill"/>
+          <w:lang w:val="es-ES"/>
+        </w:rPr>
+        <w:t xml:space="preserve"> quiero te dezir en como dios ordena el curso del sol en estos doze meses del año % sepas </w:t>
+      </w:r>
+      <w:proofErr w:type="spellStart"/>
+      <w:r>
+        <w:rPr>
+          <w:rFonts w:ascii="Brill" w:hAnsi="Brill"/>
           <w:lang w:val="es-ES"/>
         </w:rPr>
         <w:t>qu</w:t>
@@ -412,7 +323,7 @@
       <w:proofErr w:type="spellEnd"/>
       <w:r>
         <w:rPr>
-          <w:rFonts w:ascii="Garamond" w:hAnsi="Garamond"/>
+          <w:rFonts w:ascii="Brill" w:hAnsi="Brill"/>
           <w:lang w:val="es-ES"/>
         </w:rPr>
         <w:t xml:space="preserve"> el mes de </w:t>
@@ -420,7 +331,7 @@
       <w:proofErr w:type="spellStart"/>
       <w:r>
         <w:rPr>
-          <w:rFonts w:ascii="Garamond" w:hAnsi="Garamond"/>
+          <w:rFonts w:ascii="Brill" w:hAnsi="Brill"/>
           <w:lang w:val="es-ES"/>
         </w:rPr>
         <w:t>março</w:t>
@@ -428,31 +339,15 @@
       <w:proofErr w:type="spellEnd"/>
       <w:r>
         <w:rPr>
-          <w:rFonts w:ascii="Garamond" w:hAnsi="Garamond"/>
-          <w:lang w:val="es-ES"/>
-        </w:rPr>
-        <w:t xml:space="preserve"> e de abril sube el sol que non </w:t>
-      </w:r>
-      <w:proofErr w:type="spellStart"/>
-      <w:r>
-        <w:rPr>
-          <w:rFonts w:ascii="Garamond" w:hAnsi="Garamond"/>
-          <w:lang w:val="es-ES"/>
-        </w:rPr>
-        <w:t>faze</w:t>
-      </w:r>
-      <w:proofErr w:type="spellEnd"/>
-      <w:r>
-        <w:rPr>
-          <w:rFonts w:ascii="Garamond" w:hAnsi="Garamond"/>
-          <w:lang w:val="es-ES"/>
-        </w:rPr>
-        <w:t xml:space="preserve"> al </w:t>
-      </w:r>
-      <w:proofErr w:type="spellStart"/>
-      <w:r>
-        <w:rPr>
-          <w:rFonts w:ascii="Garamond" w:hAnsi="Garamond"/>
+          <w:rFonts w:ascii="Brill" w:hAnsi="Brill"/>
+          <w:lang w:val="es-ES"/>
+        </w:rPr>
+        <w:t xml:space="preserve"> e de abril sube el sol que non faze al </w:t>
+      </w:r>
+      <w:proofErr w:type="spellStart"/>
+      <w:r>
+        <w:rPr>
+          <w:rFonts w:ascii="Brill" w:hAnsi="Brill"/>
           <w:lang w:val="es-ES"/>
         </w:rPr>
         <w:t>si</w:t>
@@ -460,7 +355,7 @@
       <w:proofErr w:type="spellEnd"/>
       <w:r>
         <w:rPr>
-          <w:rFonts w:ascii="Garamond" w:hAnsi="Garamond"/>
+          <w:rFonts w:ascii="Brill" w:hAnsi="Brill"/>
           <w:lang w:val="es-ES"/>
         </w:rPr>
         <w:t xml:space="preserve"> non </w:t>
@@ -468,7 +363,7 @@
       <w:proofErr w:type="spellStart"/>
       <w:r>
         <w:rPr>
-          <w:rFonts w:ascii="Garamond" w:hAnsi="Garamond"/>
+          <w:rFonts w:ascii="Brill" w:hAnsi="Brill"/>
           <w:lang w:val="es-ES"/>
         </w:rPr>
         <w:t>sobir</w:t>
@@ -476,7 +371,7 @@
       <w:proofErr w:type="spellEnd"/>
       <w:r>
         <w:rPr>
-          <w:rFonts w:ascii="Garamond" w:hAnsi="Garamond"/>
+          <w:rFonts w:ascii="Brill" w:hAnsi="Brill"/>
           <w:lang w:val="es-ES"/>
         </w:rPr>
         <w:t xml:space="preserve"> fasta que llega aquel lugar do </w:t>
@@ -484,7 +379,7 @@
       <w:proofErr w:type="spellStart"/>
       <w:r>
         <w:rPr>
-          <w:rFonts w:ascii="Garamond" w:hAnsi="Garamond"/>
+          <w:rFonts w:ascii="Brill" w:hAnsi="Brill"/>
           <w:lang w:val="es-ES"/>
         </w:rPr>
         <w:t>a</w:t>
@@ -492,7 +387,7 @@
       <w:proofErr w:type="spellEnd"/>
       <w:r>
         <w:rPr>
-          <w:rFonts w:ascii="Garamond" w:hAnsi="Garamond"/>
+          <w:rFonts w:ascii="Brill" w:hAnsi="Brill"/>
           <w:lang w:val="es-ES"/>
         </w:rPr>
         <w:t xml:space="preserve"> de estar </w:t>
@@ -500,7 +395,7 @@
       <w:proofErr w:type="spellStart"/>
       <w:r>
         <w:rPr>
-          <w:rFonts w:ascii="Garamond" w:hAnsi="Garamond"/>
+          <w:rFonts w:ascii="Brill" w:hAnsi="Brill"/>
           <w:lang w:val="es-ES"/>
         </w:rPr>
         <w:t>mas</w:t>
@@ -508,31 +403,15 @@
       <w:proofErr w:type="spellEnd"/>
       <w:r>
         <w:rPr>
-          <w:rFonts w:ascii="Garamond" w:hAnsi="Garamond"/>
-          <w:lang w:val="es-ES"/>
-        </w:rPr>
-        <w:t xml:space="preserve"> alto </w:t>
-      </w:r>
-      <w:proofErr w:type="spellStart"/>
-      <w:r>
-        <w:rPr>
-          <w:rFonts w:ascii="Garamond" w:hAnsi="Garamond"/>
-          <w:lang w:val="es-ES"/>
-        </w:rPr>
-        <w:t>vees</w:t>
-      </w:r>
-      <w:proofErr w:type="spellEnd"/>
-      <w:r>
-        <w:rPr>
-          <w:rFonts w:ascii="Garamond" w:hAnsi="Garamond"/>
-          <w:lang w:val="es-ES"/>
-        </w:rPr>
-        <w:t xml:space="preserve"> ya que ponen dos meses en </w:t>
-      </w:r>
-      <w:proofErr w:type="spellStart"/>
-      <w:r>
-        <w:rPr>
-          <w:rFonts w:ascii="Garamond" w:hAnsi="Garamond"/>
+          <w:rFonts w:ascii="Brill" w:hAnsi="Brill"/>
+          <w:lang w:val="es-ES"/>
+        </w:rPr>
+        <w:t xml:space="preserve"> alto vees ya que ponen dos meses en </w:t>
+      </w:r>
+      <w:proofErr w:type="spellStart"/>
+      <w:r>
+        <w:rPr>
+          <w:rFonts w:ascii="Brill" w:hAnsi="Brill"/>
           <w:lang w:val="es-ES"/>
         </w:rPr>
         <w:t>sobir</w:t>
@@ -540,7 +419,7 @@
       <w:proofErr w:type="spellEnd"/>
       <w:r>
         <w:rPr>
-          <w:rFonts w:ascii="Garamond" w:hAnsi="Garamond"/>
+          <w:rFonts w:ascii="Brill" w:hAnsi="Brill"/>
           <w:lang w:val="es-ES"/>
         </w:rPr>
         <w:t xml:space="preserve"> el mes de mayo e de junio e de julio e de agosto </w:t>
@@ -548,7 +427,7 @@
       <w:proofErr w:type="spellStart"/>
       <w:r>
         <w:rPr>
-          <w:rFonts w:ascii="Garamond" w:hAnsi="Garamond"/>
+          <w:rFonts w:ascii="Brill" w:hAnsi="Brill"/>
           <w:lang w:val="es-ES"/>
         </w:rPr>
         <w:t>esta</w:t>
@@ -556,7 +435,7 @@
       <w:proofErr w:type="spellEnd"/>
       <w:r>
         <w:rPr>
-          <w:rFonts w:ascii="Garamond" w:hAnsi="Garamond"/>
+          <w:rFonts w:ascii="Brill" w:hAnsi="Brill"/>
           <w:lang w:val="es-ES"/>
         </w:rPr>
         <w:t xml:space="preserve"> en su altura que son estos seis meses </w:t>
@@ -564,7 +443,7 @@
       <w:proofErr w:type="spellStart"/>
       <w:r>
         <w:rPr>
-          <w:rFonts w:ascii="Garamond" w:hAnsi="Garamond"/>
+          <w:rFonts w:ascii="Brill" w:hAnsi="Brill"/>
           <w:lang w:val="es-ES"/>
         </w:rPr>
         <w:t>qu</w:t>
@@ -572,7 +451,7 @@
       <w:proofErr w:type="spellEnd"/>
       <w:r>
         <w:rPr>
-          <w:rFonts w:ascii="Garamond" w:hAnsi="Garamond"/>
+          <w:rFonts w:ascii="Brill" w:hAnsi="Brill"/>
           <w:lang w:val="es-ES"/>
         </w:rPr>
         <w:t xml:space="preserve"> es la </w:t>
@@ -580,7 +459,7 @@
       <w:proofErr w:type="spellStart"/>
       <w:r>
         <w:rPr>
-          <w:rFonts w:ascii="Garamond" w:hAnsi="Garamond"/>
+          <w:rFonts w:ascii="Brill" w:hAnsi="Brill"/>
           <w:lang w:val="es-ES"/>
         </w:rPr>
         <w:t>meitad</w:t>
@@ -588,7 +467,7 @@
       <w:proofErr w:type="spellEnd"/>
       <w:r>
         <w:rPr>
-          <w:rFonts w:ascii="Garamond" w:hAnsi="Garamond"/>
+          <w:rFonts w:ascii="Brill" w:hAnsi="Brill"/>
           <w:lang w:val="es-ES"/>
         </w:rPr>
         <w:t xml:space="preserve"> del año % de si en </w:t>
@@ -596,7 +475,7 @@
       <w:proofErr w:type="spellStart"/>
       <w:r>
         <w:rPr>
-          <w:rFonts w:ascii="Garamond" w:hAnsi="Garamond"/>
+          <w:rFonts w:ascii="Brill" w:hAnsi="Brill"/>
           <w:lang w:val="es-ES"/>
         </w:rPr>
         <w:t>setienbre</w:t>
@@ -604,7 +483,7 @@
       <w:proofErr w:type="spellEnd"/>
       <w:r>
         <w:rPr>
-          <w:rFonts w:ascii="Garamond" w:hAnsi="Garamond"/>
+          <w:rFonts w:ascii="Brill" w:hAnsi="Brill"/>
           <w:lang w:val="es-ES"/>
         </w:rPr>
         <w:t xml:space="preserve"> e otubre desciende </w:t>
@@ -612,7 +491,7 @@
       <w:proofErr w:type="spellStart"/>
       <w:r>
         <w:rPr>
-          <w:rFonts w:ascii="Garamond" w:hAnsi="Garamond"/>
+          <w:rFonts w:ascii="Brill" w:hAnsi="Brill"/>
           <w:lang w:val="es-ES"/>
         </w:rPr>
         <w:t>asi</w:t>
@@ -620,7 +499,7 @@
       <w:proofErr w:type="spellEnd"/>
       <w:r>
         <w:rPr>
-          <w:rFonts w:ascii="Garamond" w:hAnsi="Garamond"/>
+          <w:rFonts w:ascii="Brill" w:hAnsi="Brill"/>
           <w:lang w:val="es-ES"/>
         </w:rPr>
         <w:t xml:space="preserve"> como sube en </w:t>
@@ -628,7 +507,7 @@
       <w:proofErr w:type="spellStart"/>
       <w:r>
         <w:rPr>
-          <w:rFonts w:ascii="Garamond" w:hAnsi="Garamond"/>
+          <w:rFonts w:ascii="Brill" w:hAnsi="Brill"/>
           <w:lang w:val="es-ES"/>
         </w:rPr>
         <w:t>março</w:t>
@@ -636,31 +515,15 @@
       <w:proofErr w:type="spellEnd"/>
       <w:r>
         <w:rPr>
-          <w:rFonts w:ascii="Garamond" w:hAnsi="Garamond"/>
-          <w:lang w:val="es-ES"/>
-        </w:rPr>
-        <w:t xml:space="preserve"> e en abril e finca que anda en </w:t>
-      </w:r>
-      <w:proofErr w:type="spellStart"/>
-      <w:r>
-        <w:rPr>
-          <w:rFonts w:ascii="Garamond" w:hAnsi="Garamond"/>
-          <w:lang w:val="es-ES"/>
-        </w:rPr>
-        <w:t>deslayo</w:t>
-      </w:r>
-      <w:proofErr w:type="spellEnd"/>
-      <w:r>
-        <w:rPr>
-          <w:rFonts w:ascii="Garamond" w:hAnsi="Garamond"/>
-          <w:lang w:val="es-ES"/>
-        </w:rPr>
-        <w:t xml:space="preserve"> de la tierra el mes de </w:t>
-      </w:r>
-      <w:proofErr w:type="spellStart"/>
-      <w:r>
-        <w:rPr>
-          <w:rFonts w:ascii="Garamond" w:hAnsi="Garamond"/>
+          <w:rFonts w:ascii="Brill" w:hAnsi="Brill"/>
+          <w:lang w:val="es-ES"/>
+        </w:rPr>
+        <w:t xml:space="preserve"> e en abril e finca que anda en deslayo de la tierra el mes de </w:t>
+      </w:r>
+      <w:proofErr w:type="spellStart"/>
+      <w:r>
+        <w:rPr>
+          <w:rFonts w:ascii="Brill" w:hAnsi="Brill"/>
           <w:lang w:val="es-ES"/>
         </w:rPr>
         <w:t>novienbre</w:t>
@@ -668,7 +531,7 @@
       <w:proofErr w:type="spellEnd"/>
       <w:r>
         <w:rPr>
-          <w:rFonts w:ascii="Garamond" w:hAnsi="Garamond"/>
+          <w:rFonts w:ascii="Brill" w:hAnsi="Brill"/>
           <w:lang w:val="es-ES"/>
         </w:rPr>
         <w:t xml:space="preserve"> e </w:t>
@@ -676,7 +539,7 @@
       <w:proofErr w:type="spellStart"/>
       <w:r>
         <w:rPr>
-          <w:rFonts w:ascii="Garamond" w:hAnsi="Garamond"/>
+          <w:rFonts w:ascii="Brill" w:hAnsi="Brill"/>
           <w:lang w:val="es-ES"/>
         </w:rPr>
         <w:t>dezienbre</w:t>
@@ -684,14 +547,14 @@
       <w:proofErr w:type="spellEnd"/>
       <w:r>
         <w:rPr>
-          <w:rFonts w:ascii="Garamond" w:hAnsi="Garamond"/>
+          <w:rFonts w:ascii="Brill" w:hAnsi="Brill"/>
           <w:lang w:val="es-ES"/>
         </w:rPr>
         <w:t xml:space="preserve"> e de enero e de febrero % E </w:t>
       </w:r>
       <w:r>
         <w:rPr>
-          <w:rFonts w:ascii="Garamond" w:hAnsi="Garamond"/>
+          <w:rFonts w:ascii="Brill" w:hAnsi="Brill"/>
           <w:color w:val="FF0000"/>
           <w:lang w:val="es-ES"/>
         </w:rPr>
@@ -699,31 +562,15 @@
       </w:r>
       <w:r>
         <w:rPr>
-          <w:rFonts w:ascii="Garamond" w:hAnsi="Garamond"/>
-          <w:lang w:val="es-ES"/>
-        </w:rPr>
-        <w:t xml:space="preserve">estos son los meses en que se </w:t>
-      </w:r>
-      <w:proofErr w:type="spellStart"/>
-      <w:r>
-        <w:rPr>
-          <w:rFonts w:ascii="Garamond" w:hAnsi="Garamond"/>
-          <w:lang w:val="es-ES"/>
-        </w:rPr>
-        <w:t>faze</w:t>
-      </w:r>
-      <w:proofErr w:type="spellEnd"/>
-      <w:r>
-        <w:rPr>
-          <w:rFonts w:ascii="Garamond" w:hAnsi="Garamond"/>
-          <w:lang w:val="es-ES"/>
-        </w:rPr>
-        <w:t xml:space="preserve"> el </w:t>
-      </w:r>
-      <w:proofErr w:type="spellStart"/>
-      <w:r>
-        <w:rPr>
-          <w:rFonts w:ascii="Garamond" w:hAnsi="Garamond"/>
+          <w:rFonts w:ascii="Brill" w:hAnsi="Brill"/>
+          <w:lang w:val="es-ES"/>
+        </w:rPr>
+        <w:t xml:space="preserve">estos son los meses en que se faze el </w:t>
+      </w:r>
+      <w:proofErr w:type="spellStart"/>
+      <w:r>
+        <w:rPr>
+          <w:rFonts w:ascii="Brill" w:hAnsi="Brill"/>
           <w:lang w:val="es-ES"/>
         </w:rPr>
         <w:t>tienpo</w:t>
@@ -731,31 +578,15 @@
       <w:proofErr w:type="spellEnd"/>
       <w:r>
         <w:rPr>
-          <w:rFonts w:ascii="Garamond" w:hAnsi="Garamond"/>
-          <w:lang w:val="es-ES"/>
-        </w:rPr>
-        <w:t xml:space="preserve"> frio por que anda el sol en </w:t>
-      </w:r>
-      <w:proofErr w:type="spellStart"/>
-      <w:r>
-        <w:rPr>
-          <w:rFonts w:ascii="Garamond" w:hAnsi="Garamond"/>
-          <w:lang w:val="es-ES"/>
-        </w:rPr>
-        <w:t>deslayo</w:t>
-      </w:r>
-      <w:proofErr w:type="spellEnd"/>
-      <w:r>
-        <w:rPr>
-          <w:rFonts w:ascii="Garamond" w:hAnsi="Garamond"/>
-          <w:lang w:val="es-ES"/>
-        </w:rPr>
-        <w:t xml:space="preserve"> de la tierra e </w:t>
-      </w:r>
-      <w:proofErr w:type="spellStart"/>
-      <w:r>
-        <w:rPr>
-          <w:rFonts w:ascii="Garamond" w:hAnsi="Garamond"/>
+          <w:rFonts w:ascii="Brill" w:hAnsi="Brill"/>
+          <w:lang w:val="es-ES"/>
+        </w:rPr>
+        <w:t xml:space="preserve"> frio por que anda el sol en deslayo de la tierra e </w:t>
+      </w:r>
+      <w:proofErr w:type="spellStart"/>
+      <w:r>
+        <w:rPr>
+          <w:rFonts w:ascii="Brill" w:hAnsi="Brill"/>
           <w:lang w:val="es-ES"/>
         </w:rPr>
         <w:t>asi</w:t>
@@ -763,7 +594,7 @@
       <w:proofErr w:type="spellEnd"/>
       <w:r>
         <w:rPr>
-          <w:rFonts w:ascii="Garamond" w:hAnsi="Garamond"/>
+          <w:rFonts w:ascii="Brill" w:hAnsi="Brill"/>
           <w:lang w:val="es-ES"/>
         </w:rPr>
         <w:t xml:space="preserve"> se </w:t>
@@ -771,7 +602,7 @@
       <w:proofErr w:type="spellStart"/>
       <w:r>
         <w:rPr>
-          <w:rFonts w:ascii="Garamond" w:hAnsi="Garamond"/>
+          <w:rFonts w:ascii="Brill" w:hAnsi="Brill"/>
           <w:lang w:val="es-ES"/>
         </w:rPr>
         <w:t>cunplen</w:t>
@@ -779,26 +610,10 @@
       <w:proofErr w:type="spellEnd"/>
       <w:r>
         <w:rPr>
-          <w:rFonts w:ascii="Garamond" w:hAnsi="Garamond"/>
-          <w:lang w:val="es-ES"/>
-        </w:rPr>
-        <w:t xml:space="preserve"> los </w:t>
-      </w:r>
-      <w:proofErr w:type="spellStart"/>
-      <w:r>
-        <w:rPr>
-          <w:rFonts w:ascii="Garamond" w:hAnsi="Garamond"/>
-          <w:lang w:val="es-ES"/>
-        </w:rPr>
-        <w:t>doze</w:t>
-      </w:r>
-      <w:proofErr w:type="spellEnd"/>
-      <w:r>
-        <w:rPr>
-          <w:rFonts w:ascii="Garamond" w:hAnsi="Garamond"/>
-          <w:lang w:val="es-ES"/>
-        </w:rPr>
-        <w:t xml:space="preserve"> meses del año</w:t>
+          <w:rFonts w:ascii="Brill" w:hAnsi="Brill"/>
+          <w:lang w:val="es-ES"/>
+        </w:rPr>
+        <w:t xml:space="preserve"> los doze meses del año</w:t>
       </w:r>
     </w:p>
     <w:sectPr>
@@ -812,7 +627,7 @@
 </file>
 
 <file path=word/styles.xml><?xml version="1.0" encoding="utf-8"?>
-<w:styles xmlns:mc="http://schemas.openxmlformats.org/markup-compatibility/2006" xmlns:r="http://schemas.openxmlformats.org/officeDocument/2006/relationships" xmlns:w="http://schemas.openxmlformats.org/wordprocessingml/2006/main" xmlns:w14="http://schemas.microsoft.com/office/word/2010/wordml" xmlns:w15="http://schemas.microsoft.com/office/word/2012/wordml" xmlns:w16cex="http://schemas.microsoft.com/office/word/2018/wordml/cex" xmlns:w16cid="http://schemas.microsoft.com/office/word/2016/wordml/cid" xmlns:w16="http://schemas.microsoft.com/office/word/2018/wordml" xmlns:w16sdtdh="http://schemas.microsoft.com/office/word/2020/wordml/sdtdatahash" xmlns:w16se="http://schemas.microsoft.com/office/word/2015/wordml/symex" mc:Ignorable="w14 w15 w16se w16cid w16 w16cex w16sdtdh">
+<w:styles xmlns:mc="http://schemas.openxmlformats.org/markup-compatibility/2006" xmlns:r="http://schemas.openxmlformats.org/officeDocument/2006/relationships" xmlns:w="http://schemas.openxmlformats.org/wordprocessingml/2006/main" xmlns:w14="http://schemas.microsoft.com/office/word/2010/wordml" xmlns:w15="http://schemas.microsoft.com/office/word/2012/wordml" xmlns:w16cex="http://schemas.microsoft.com/office/word/2018/wordml/cex" xmlns:w16cid="http://schemas.microsoft.com/office/word/2016/wordml/cid" xmlns:w16="http://schemas.microsoft.com/office/word/2018/wordml" xmlns:w16du="http://schemas.microsoft.com/office/word/2023/wordml/word16du" xmlns:w16sdtdh="http://schemas.microsoft.com/office/word/2020/wordml/sdtdatahash" xmlns:w16sdtfl="http://schemas.microsoft.com/office/word/2024/wordml/sdtformatlock" xmlns:w16se="http://schemas.microsoft.com/office/word/2015/wordml/symex" mc:Ignorable="w14 w15 w16se w16cid w16 w16cex w16sdtdh w16sdtfl w16du">
   <w:docDefaults>
     <w:rPrDefault>
       <w:rPr>
